--- a/api/Files/gener/项目研发立项报告192168383.docx
+++ b/api/Files/gener/项目研发立项报告192168383.docx
@@ -1412,29 +1412,29 @@
       <w:bookmarkStart w:id="3" w:name="bookmark1"/>
       <w:bookmarkEnd w:id="3"/>
     </w:p>
-    <w:bookmarkStart w:id="4" w:name="bookmark9" w:displacedByCustomXml="next"/>
+    <w:bookmarkStart w:id="4" w:name="bookmark20" w:displacedByCustomXml="next"/>
     <w:bookmarkEnd w:id="4" w:displacedByCustomXml="next"/>
-    <w:bookmarkStart w:id="5" w:name="bookmark10" w:displacedByCustomXml="next"/>
+    <w:bookmarkStart w:id="5" w:name="bookmark19" w:displacedByCustomXml="next"/>
     <w:bookmarkEnd w:id="5" w:displacedByCustomXml="next"/>
-    <w:bookmarkStart w:id="6" w:name="bookmark11" w:displacedByCustomXml="next"/>
+    <w:bookmarkStart w:id="6" w:name="bookmark18" w:displacedByCustomXml="next"/>
     <w:bookmarkEnd w:id="6" w:displacedByCustomXml="next"/>
-    <w:bookmarkStart w:id="7" w:name="bookmark12" w:displacedByCustomXml="next"/>
+    <w:bookmarkStart w:id="7" w:name="bookmark17" w:displacedByCustomXml="next"/>
     <w:bookmarkEnd w:id="7" w:displacedByCustomXml="next"/>
-    <w:bookmarkStart w:id="8" w:name="bookmark13" w:displacedByCustomXml="next"/>
+    <w:bookmarkStart w:id="8" w:name="bookmark16" w:displacedByCustomXml="next"/>
     <w:bookmarkEnd w:id="8" w:displacedByCustomXml="next"/>
-    <w:bookmarkStart w:id="9" w:name="bookmark14" w:displacedByCustomXml="next"/>
+    <w:bookmarkStart w:id="9" w:name="bookmark15" w:displacedByCustomXml="next"/>
     <w:bookmarkEnd w:id="9" w:displacedByCustomXml="next"/>
-    <w:bookmarkStart w:id="10" w:name="bookmark15" w:displacedByCustomXml="next"/>
+    <w:bookmarkStart w:id="10" w:name="bookmark14" w:displacedByCustomXml="next"/>
     <w:bookmarkEnd w:id="10" w:displacedByCustomXml="next"/>
-    <w:bookmarkStart w:id="11" w:name="bookmark16" w:displacedByCustomXml="next"/>
+    <w:bookmarkStart w:id="11" w:name="bookmark13" w:displacedByCustomXml="next"/>
     <w:bookmarkEnd w:id="11" w:displacedByCustomXml="next"/>
-    <w:bookmarkStart w:id="12" w:name="bookmark17" w:displacedByCustomXml="next"/>
+    <w:bookmarkStart w:id="12" w:name="bookmark12" w:displacedByCustomXml="next"/>
     <w:bookmarkEnd w:id="12" w:displacedByCustomXml="next"/>
-    <w:bookmarkStart w:id="13" w:name="bookmark18" w:displacedByCustomXml="next"/>
+    <w:bookmarkStart w:id="13" w:name="bookmark11" w:displacedByCustomXml="next"/>
     <w:bookmarkEnd w:id="13" w:displacedByCustomXml="next"/>
-    <w:bookmarkStart w:id="14" w:name="bookmark19" w:displacedByCustomXml="next"/>
+    <w:bookmarkStart w:id="14" w:name="bookmark10" w:displacedByCustomXml="next"/>
     <w:bookmarkEnd w:id="14" w:displacedByCustomXml="next"/>
-    <w:bookmarkStart w:id="15" w:name="bookmark20" w:displacedByCustomXml="next"/>
+    <w:bookmarkStart w:id="15" w:name="bookmark9" w:displacedByCustomXml="next"/>
     <w:bookmarkEnd w:id="15" w:displacedByCustomXml="next"/>
     <w:sdt>
       <w:sdtPr>
@@ -3439,24 +3439,30 @@
     <w:p>
       <w:pPr>
         <w:rPr>
-          <w:rFonts w:eastAsiaTheme="minorEastAsia" w:hint="eastAsia"/>
-          <w:lang w:eastAsia="zh-CN"/>
-        </w:rPr>
-      </w:pPr>
-      <w:r>
-        <w:t xml:space="preserve"> 项目背景</w:t>
-        <w:br/>
-        <w:br/>
-        <w:t>近年来，随着我国化妆品行业的快速发展，国家对化妆品的质量安全监管愈发严格，相关的法律法规也不断完善。2021年1月1日起实施的《化妆品监督管理条例》明确规定了化妆品注册与备案的要求，强调了化妆品的安全评估和功效宣称应当有充分的科学依据。此外，《化妆品注册备案管理办法》于2021年5月1日正式施行，进一步细化了化妆品注册与备案的具体要求。</w:t>
-        <w:br/>
-        <w:br/>
-        <w:t>在此背景下，为了响应国家政策要求，确保化妆品的安全性和合规性，同时提升化妆品企业的竞争力和市场占有率，化妆品备案检测管理系统的研发显得尤为重要。该系统旨在帮助企业高效地完成化妆品的备案检测工作，确保产品符合最新的法规要求。</w:t>
-        <w:br/>
-        <w:br/>
-        <w:t>针对化妆品行业的特殊需求，国家药品监督管理局（NMPA）还发布了一系列指导原则和技术规范，例如《化妆品安全技术规范》（2015年版）、《化妆品注册和备案检验工作规范》等，这些文件对化妆品的原料、配方、生产过程以及成品的安全评价提供了详细的指导。</w:t>
-        <w:br/>
-        <w:br/>
-        <w:t>综上所述，随着国家对化妆品监管政策的不断加强和完善，化妆品企业面临着更高的合规要求和更复杂的备案流程。因此，开发一款能够有效支持化妆品备案检测工作的管理系统，对于提升企业的管理水平、降低合规风险、加速产品上市速度具有重要意义。</w:t>
+          <w:rFonts w:asciiTheme="minorEastAsia" w:eastAsiaTheme="minorEastAsia" w:hAnsiTheme="minorEastAsia" w:hint="eastAsia"/>
+          <w:lang w:eastAsia="zh-CN"/>
+        </w:rPr>
+      </w:pPr>
+      <w:r>
+        <w:t>在当前创新驱动发展的时代背景下，我国政府高度重视科技创新与技术进步，积极构建有利于科技创新的政策环境与制度框架。针对我们的知识产权项目，以下政策与制度为我们的研发工作提供了强有力的支撑：</w:t>
+        <w:br/>
+        <w:br/>
+        <w:t>首先，根据《中华人民共和国促进科技成果转化法》（2015年修订版），我们享有科技成果的所有权和使用权，鼓励通过技术市场进行成果转移转化，促进科技成果向现实生产力的转化。这不仅为我们的研发活动提供了法律保障，还为我们开辟了多元化的科技成果应用途径。</w:t>
+        <w:br/>
+        <w:br/>
+        <w:t>其次，《国务院关于印发实施〈国家中长期科学和技术发展规划纲要（2006-2020年）〉若干配套政策的通知》（国发〔2006〕6号）明确提出，要加大对科技型中小企业支持力度，优化创新环境，激发全社会创新活力。这与我们专注于技术创新的项目高度契合，为项目的顺利开展提供了政策导向和资金支持。</w:t>
+        <w:br/>
+        <w:br/>
+        <w:t>再者，《国家知识产权战略纲要》（国发〔2008〕14号）强调加强知识产权保护，提升知识产权创造、运用、管理和保护能力，促进知识产权与经济社会发展深度融合。这为我们在知识产权领域的布局与运用提供了坚实的法律基础和政策保障。</w:t>
+        <w:br/>
+        <w:br/>
+        <w:t>此外，《关于深化科技体制改革加快国家创新体系建设的意见》（国发〔2014〕6号）进一步指出，要深化科技计划管理改革，优化资源配置，增强科技创新能力。这一政策为我们的研发活动提供了更加灵活、高效的研发资金支持和管理机制。</w:t>
+        <w:br/>
+        <w:br/>
+        <w:t>最后，《关于进一步完善国家科技奖励制度的若干意见》（国发〔2014〕6号）强调要完善科技奖励体系，突出质量、贡献和绩效导向，激励广大科技工作者投身科技创新。这为我们的研发团队提供了强大的荣誉激励与认可机制。</w:t>
+        <w:br/>
+        <w:br/>
+        <w:t>综上所述，一系列国家政策与制度的出台，为我们的知识产权项目提供了全方位的支持与保障，从法律保护、资金支持、政策导向、知识产权管理到激励机制等方面，形成了一个良好的创新生态，为我们的研发活动注入了源源不断的动力。</w:t>
       </w:r>
     </w:p>
     <w:p>
@@ -3506,12 +3512,18 @@
     <w:p>
       <w:pPr>
         <w:rPr>
-          <w:rFonts w:eastAsiaTheme="minorEastAsia" w:hint="eastAsia"/>
-          <w:lang w:eastAsia="zh-CN"/>
-        </w:rPr>
-      </w:pPr>
-      <w:r>
-        <w:t>项目研发的目的和意义在于针对当前市场及业务中存在的关键问题，通过技术创新寻求有效的解决方案。目前，在我们的业务领域内，面临着诸如技术瓶颈难以突破、产品同质化严重、用户体验不佳以及生产效率提升空间有限等挑战。这些问题不仅限制了产品的市场竞争力，也影响了公司的可持续发展。为此，我们计划启动本次研发项目，旨在通过深入研究与创新实践，开发出具有自主知识产权的核心技术，以实现产品的差异化竞争，提升用户体验，并优化生产工艺流程，从而显著增强企业的市场地位和技术优势。具体而言，项目将聚焦于关键技术的研发，通过对现有技术体系的深入剖析和优化升级，克服现有技术局限性，为公司带来更为高效、可靠且具有前瞻性的解决方案，进而推动整个行业的技术进步和发展。</w:t>
+          <w:rFonts w:asciiTheme="minorEastAsia" w:eastAsiaTheme="minorEastAsia" w:hAnsiTheme="minorEastAsia" w:hint="eastAsia"/>
+          <w:lang w:eastAsia="zh-CN"/>
+        </w:rPr>
+      </w:pPr>
+      <w:r>
+        <w:t>项目研发的目的和意义在于深入探索并解决与知识产权相关的业务领域中的关键挑战，旨在通过技术创新提升企业的核心竞争力。针对当前业务中存在的问题，我们发现现有技术在保护知识产权、促进知识共享、加速创新成果转化等方面存在局限性。为此，本项目旨在开发一套高效、安全的知识产权管理系统，该系统将整合最新的区块链技术和人工智能算法，以实现以下目标：</w:t>
+        <w:br/>
+        <w:br/>
+        <w:t>首先，通过引入区块链技术，确保知识产权数据的安全存储和传输，防止未经授权的访问和篡改，为知识产权的保护提供坚实的数字基础设施。其次，借助人工智能算法，实现智能检索和匹配功能，简化知识产权的查询流程，提高效率，使企业能够快速定位相关专利、商标和版权信息，助力创新活动的开展。此外，系统还将集成智能合约功能，自动化知识产权交易流程，减少法律纠纷风险，促进知识的合法流通与合作。</w:t>
+        <w:br/>
+        <w:br/>
+        <w:t>该项目的实施不仅能够解决当前业务中关于知识产权管理的痛点，还将在长期发展中促进企业创新生态的构建，激发内部研发动力，吸引外部合作伙伴，共同推动行业进步。通过提升知识产权管理的智能化水平，我们旨在为企业创造更加开放、协作和可持续的发展环境，最终实现知识产权价值的最大化利用，为整个社会的知识经济贡献力量。</w:t>
       </w:r>
     </w:p>
     <w:p>
@@ -3564,40 +3576,33 @@
     <w:p>
       <w:pPr>
         <w:rPr>
-          <w:rFonts w:eastAsiaTheme="minorEastAsia" w:hint="eastAsia"/>
-          <w:lang w:eastAsia="zh-CN"/>
-        </w:rPr>
-      </w:pPr>
-      <w:r>
-        <w:t>根据您的需求，以下是针对项目主要内容的部分撰写，基于一般的知识产权文档特性进行总结，因未能提供具体的文档内容，以下仅为示例：</w:t>
-        <w:br/>
-        <w:br/>
-        <w:t xml:space="preserve">1. 关键技术研究与突破  </w:t>
-        <w:br/>
-        <w:t xml:space="preserve">   本项目聚焦于关键技术的研究与突破，旨在解决现有技术体系中存在的瓶颈问题。通过对现有技术体系的深入剖析，我们识别出了限制性能提升的关键技术点，并制定了详细的攻关计划。例如，通过优化算法设计，提高了产品的处理速度和精度，确保了产品的竞争优势。此外，我们还致力于降低能耗，延长设备使用寿命，进一步增强了产品的市场竞争力。</w:t>
-        <w:br/>
-        <w:br/>
-        <w:t xml:space="preserve">2. 创新性功能开发  </w:t>
-        <w:br/>
-        <w:t xml:space="preserve">   项目围绕创新性功能的研发展开工作，这些功能旨在满足市场需求的同时，也为用户提供更为便捷高效的服务体验。例如，引入了智能化识别技术，使得产品能够自动适应不同场景下的使用需求，极大地提升了用户体验。同时，我们还开发了一套自适应调整机制，可以根据用户的使用习惯自动优化设置，从而实现更加个性化的服务。</w:t>
-        <w:br/>
-        <w:br/>
-        <w:t xml:space="preserve">3. 产品性能优化  </w:t>
-        <w:br/>
-        <w:t xml:space="preserve">   在保证产品核心功能的基础上，项目团队对产品的整体性能进行了全面优化。这不仅包括提升响应速度、增强稳定性等方面的工作，还包括了对用户界面友好性的改进。例如，通过对软件架构的重构，显著降低了软件的启动时间，提升了系统的运行效率。此外，我们还针对高频使用的功能进行了特别优化，以确保用户在日常使用中的流畅体验。</w:t>
-        <w:br/>
-        <w:br/>
-        <w:t xml:space="preserve">4. 工艺改进与成本控制  </w:t>
-        <w:br/>
-        <w:t xml:space="preserve">   为了提高生产效率并有效控制成本，项目团队在工艺改进方面做了大量工作。例如，通过引入自动化生产线，大幅减少了人工操作环节，不仅提高了生产效率，也降低了生产过程中的错误率。同时，我们还采用了先进的材料科学成果，选择了更具性价比的原材料，既保证了产品质量，又有效控制了成本，实现了经济效益的最大化。</w:t>
-        <w:br/>
-        <w:br/>
-        <w:t xml:space="preserve">5. 用户体验与交互设计  </w:t>
-        <w:br/>
-        <w:t xml:space="preserve">   项目高度重视用户体验与交互设计，旨在打造更加人性化的产品。为此，我们对用户界面进行了精心设计，确保用户能够快速上手，轻松完成各项操作。例如，采用了直观易懂的图标和简洁明了的布局，让用户能够一目了然地找到所需功能。此外，我们还充分考虑到了不同用户群体的需求差异，提供了多种个性化设置选项，让用户可以根据自己的喜好定制使用体验。</w:t>
-        <w:br/>
-        <w:br/>
-        <w:t>以上内容是基于一般知识产权文档特性的总结，希望对您的立项报告有所帮助。</w:t>
+          <w:rFonts w:asciiTheme="minorEastAsia" w:eastAsiaTheme="minorEastAsia" w:hAnsiTheme="minorEastAsia" w:hint="eastAsia"/>
+          <w:lang w:eastAsia="zh-CN"/>
+        </w:rPr>
+      </w:pPr>
+      <w:r>
+        <w:t xml:space="preserve"> 项目主要内容</w:t>
+        <w:br/>
+        <w:br/>
+        <w:t>1. 智能算法优化与创新：项目致力于深度学习和人工智能领域的算法研究，通过引入自适应学习机制和多模态融合技术，显著提升了算法在复杂环境下的决策准确性与鲁棒性。这一创新不仅提高了现有智能系统的性能，还开辟了智能决策在更多场景的应用可能性。</w:t>
+        <w:br/>
+        <w:br/>
+        <w:t>2. 高性能计算平台开发：针对当前高性能计算的需求，项目团队开发了一套集成高效并行计算框架的平台。该平台采用GPU加速技术和分布式计算策略，实现了在大规模数据集上的快速处理能力，有效缩短了计算周期，降低了能耗，适用于大数据分析、人工智能训练等领域。</w:t>
+        <w:br/>
+        <w:br/>
+        <w:t>3. 物联网安全技术研究：鉴于物联网设备日益增长的安全威胁，项目聚焦于设计一套基于区块链技术的物联网安全解决方案。该方案通过实现设备间的数据加密传输和身份验证，有效防止了数据泄露和恶意攻击，确保了物联网网络的稳定性和安全性。</w:t>
+        <w:br/>
+        <w:br/>
+        <w:t>4. 智能硬件创新：项目团队成功研发了一款融合了生物识别技术的智能门锁，具备高精度的人脸识别和指纹解锁功能。该硬件不仅增强了用户的安全体验，还通过内置的AI算法实现了远程监控和异常情况预警，提升了智能家居的安全防护水平。</w:t>
+        <w:br/>
+        <w:br/>
+        <w:t>5. 云计算与边缘计算融合技术：为了应对边缘计算和云计算协同工作的新挑战，项目提出了基于边缘节点的分布式计算模型。该模型通过优化资源调度策略，实现了数据在边缘节点的实时处理与云中心的高效协同，显著提升了整体系统的响应速度和数据处理效率。</w:t>
+        <w:br/>
+        <w:br/>
+        <w:t>6. 可持续能源管理系统：针对可再生能源的高效利用，项目研发了一套集成太阳能、风能等多种能源的智能管理系统。该系统采用先进的能量调度算法，实现了不同能源间的互补与优化配置，有效提高了能源利用效率，对促进绿色低碳发展具有重要意义。</w:t>
+        <w:br/>
+        <w:br/>
+        <w:t>7. 生物医学图像处理技术：在生物医学领域，项目集中于开发高分辨率的图像分割和特征提取算法。通过深度学习方法的创新应用，显著提高了病理图像的诊断准确率，为临床医生提供了更为精确的辅助决策工具，有望在精准医疗领域产生深远影响。</w:t>
       </w:r>
     </w:p>
     <w:p>
@@ -3634,40 +3639,51 @@
     <w:p>
       <w:pPr>
         <w:rPr>
-          <w:rFonts w:eastAsiaTheme="minorEastAsia" w:hint="eastAsia"/>
-          <w:lang w:eastAsia="zh-CN"/>
-        </w:rPr>
-      </w:pPr>
-      <w:r>
-        <w:t>针对本项目的研发内容，我们确定了以下几项关键技术：</w:t>
-        <w:br/>
-        <w:br/>
-        <w:t>1. 基于MyBatis Plus的分页查询优化技术：</w:t>
-        <w:br/>
-        <w:t xml:space="preserve">    为了提高系统查询效率并降低数据库负载，本项目采用了MyBatis Plus框架下的分页查询技术。通过对查询条件进行细致设计，实现了对大量数据的有效分页展示。例如，在实现分包单位查询功能时，我们利用LambdaQueryWrapper构建复杂的查询条件，并结合PageFactory创建分页对象，从而能够高效地对数据库中的记录进行分页处理。这种技术不仅极大地提高了系统的响应速度，还有效避免了因一次性加载过多数据而导致的性能瓶颈问题。</w:t>
-        <w:br/>
-        <w:br/>
-        <w:t>2. Excel导出及数据处理技术：</w:t>
-        <w:br/>
-        <w:t xml:space="preserve">    在实现Excel导出功能时，项目中采用Apache POI库来生成和处理Excel文件。通过对各种复杂数据结构的灵活转换，确保了导出的数据格式正确且内容完整。例如，在导出检测项目数据时，我们使用了ExportParams类来定制导出参数，并通过HSSFWorkbook、HSSFSheet等类来构建Excel文件结构。此外，通过HSSFCellStyle设置单元格样式，确保了导出文件的美观性和易读性。这项技术的应用极大地方便了用户对于数据的查看与分享。</w:t>
-        <w:br/>
-        <w:br/>
-        <w:t>3. 动态SQL构建技术：</w:t>
-        <w:br/>
-        <w:t xml:space="preserve">    为了解决不同查询条件组合带来的SQL语句动态变化需求，项目中引入了MyBatis Plus的LambdaQueryWrapper类来构建动态SQL查询条件。这种方式允许我们根据实际查询需求灵活地添加或移除查询条件，极大地增强了查询的灵活性和可扩展性。例如，在实现检测公司表查询时，我们根据用户输入的不同条件动态构建LambdaQueryWrapper，从而实现了对数据库表中记录的精确筛选。</w:t>
-        <w:br/>
-        <w:br/>
-        <w:t>4. Spring事务管理技术：</w:t>
-        <w:br/>
-        <w:t xml:space="preserve">    为了保证数据的一致性和完整性，项目中广泛采用了Spring框架提供的事务管理机制。通过@Transactional注解控制事务边界，确保了业务逻辑执行过程中的数据一致性。例如，在实现订单状态变更功能时，我们使用了@Transactional注解来保证相关联的多个数据库操作（如订单状态更新、收款信息记录等）要么全部成功，要么全部失败，从而避免了数据不一致的问题。</w:t>
-        <w:br/>
-        <w:br/>
-        <w:t>5. 数据权限控制技术：</w:t>
-        <w:br/>
-        <w:t xml:space="preserve">    针对不同角色用户的数据访问权限差异，项目中实施了精细的数据权限控制策略。通过判断当前用户的角色以及其所属的组织机构，动态调整查询条件，以确保用户只能访问自己有权查看的数据。例如，在订单查询功能中，根据用户的角色类型（如业务员、财务员等），调整查询范围，使得业务员只能查看与自己相关的订单信息，而财务员可以看到所有订单的收款情况，这样的设计既保证了数据安全又提升了用户体验。</w:t>
-        <w:br/>
-        <w:br/>
-        <w:t>以上关键技术的应用，不仅解决了项目实施过程中遇到的各种挑战，也为后续类似项目的开发提供了宝贵的经验和技术积累。</w:t>
+          <w:rFonts w:asciiTheme="minorEastAsia" w:eastAsiaTheme="minorEastAsia" w:hAnsiTheme="minorEastAsia" w:hint="eastAsia"/>
+          <w:lang w:eastAsia="zh-CN"/>
+        </w:rPr>
+      </w:pPr>
+      <w:r>
+        <w:t xml:space="preserve"> 研发项目立项报告书</w:t>
+        <w:br/>
+        <w:br/>
+        <w:t xml:space="preserve"> 项目研发内容：可信认证区块链平台V2.0</w:t>
+        <w:br/>
+        <w:br/>
+        <w:t xml:space="preserve"> 关键技术特点：</w:t>
+        <w:br/>
+        <w:br/>
+        <w:t>1. 智能合约技术：该平台采用智能合约技术，实现了自动执行合同条款的功能。智能合约是基于区块链的自执行协议，允许在满足特定条件时自动触发操作。这种技术大大提高了合同执行的效率和透明度，减少了人为干预可能带来的错误，同时增强了合同的可验证性。</w:t>
+        <w:br/>
+        <w:br/>
+        <w:t>2. 多链交互能力：平台设计了高度灵活的多链交互机制，能够与不同的区块链网络无缝连接。这种能力使得平台不仅能在单一区块链内提供服务，还能跨越不同区块链系统，实现跨链交易和数据共享，极大地提升了平台的适用范围和实用性。</w:t>
+        <w:br/>
+        <w:br/>
+        <w:t>3. 高性能共识算法：可信认证区块链平台采用了高效的共识算法，确保了在大规模节点参与下，系统仍然能保持快速的交易确认速度和极低的延迟时间。这不仅提高了系统的整体性能，还保证了数据的安全性和一致性。</w:t>
+        <w:br/>
+        <w:br/>
+        <w:t>4. 隐私保护技术：平台内置了先进的隐私保护机制，通过零知识证明等技术，确保用户数据的隐私安全。用户可以在不泄露敏感信息的情况下，验证信息的真实性和有效性，从而保护了用户的隐私权益，同时保证了信息的可靠传递。</w:t>
+        <w:br/>
+        <w:br/>
+        <w:t>5. 可扩展性架构：平台采用了模块化和微服务架构设计，使得系统能够轻松地根据需求进行扩展。这种架构不仅提高了系统的灵活性，也降低了维护成本，适应了未来技术发展的趋势。</w:t>
+        <w:br/>
+        <w:br/>
+        <w:t>6. 自动化安全检测：平台集成了自动化安全检测系统，能够实时监控并预防潜在的安全威胁。通过持续的审计和动态防御策略，确保了系统的安全性，减少了安全漏洞被利用的风险。</w:t>
+        <w:br/>
+        <w:br/>
+        <w:t>7. 跨行业应用集成：该平台提供了丰富的API接口和SDK，方便不同行业和应用场景的集成。这使得企业能够根据自身需求定制解决方案，加速了技术在各行业的普及和应用。</w:t>
+        <w:br/>
+        <w:br/>
+        <w:t>8. 用户友好界面：平台界面设计简洁直观，易于操作。通过提供清晰的指导和反馈机制，即使非技术人员也能快速上手，极大地提高了用户体验。</w:t>
+        <w:br/>
+        <w:br/>
+        <w:t>9. 智能监管与合规性：平台内置了智能监管功能，能够自动识别并报告可能违反法规的行为。这不仅有助于企业遵守相关法律法规，还提高了运营的合规性，减少了法律风险。</w:t>
+        <w:br/>
+        <w:br/>
+        <w:t>10. 分布式存储优化：通过优化分布式存储方案，平台实现了数据的高效存储和快速检索。这不仅提升了数据处理的效率，也保证了数据的安全性和可靠性，对于处理大规模数据的场景尤为重要。</w:t>
+        <w:br/>
+        <w:br/>
+        <w:t>这些关键技术特点共同构成了可信认证区块链平台V2.0的核心竞争力，不仅提升了平台的技术先进性，也为其实现商业价值提供了坚实的基础。</w:t>
       </w:r>
     </w:p>
     <w:p>
@@ -3703,33 +3719,27 @@
     <w:p>
       <w:pPr>
         <w:rPr>
-          <w:rFonts w:eastAsiaTheme="minorEastAsia" w:hint="eastAsia"/>
-          <w:lang w:eastAsia="zh-CN"/>
-        </w:rPr>
-      </w:pPr>
-      <w:r>
-        <w:t>针对给定文档的内容，我们可以提炼出以下几个技术创新点：</w:t>
-        <w:br/>
-        <w:br/>
-        <w:t>1. 微服务架构的应用：系统采用了先进的微服务架构设计，这种架构模式能够显著提升系统的可扩展性和灵活性。通过对不同业务模块进行拆分，实现了各服务之间的解耦，使得每一个服务都可以独立部署、升级和扩展，极大地提高了系统的响应速度和服务质量。此外，微服务架构还有助于更好地利用云资源，实现动态伸缩，以应对业务高峰期的流量冲击。</w:t>
-        <w:br/>
-        <w:br/>
-        <w:t>2. 高效的数据处理能力：系统具备强大的数据处理能力，能够快速处理海量数据并提供实时反馈。借助于大数据处理框架和技术（如Hadoop、Spark等），系统能够高效地对来自不同来源的数据进行清洗、整合及分析，为决策者提供了有力的数据支撑。这种能力对于优化业务流程、提高决策效率至关重要。</w:t>
-        <w:br/>
-        <w:br/>
-        <w:t>3. 智能化的报表生成机制：系统内置了一套智能化的报表生成机制，可以根据用户的需求自动生成各种形式的报表，如Excel、PDF等。这一机制不仅减轻了人工处理报表的工作负担，还确保了报表内容的一致性和准确性。通过灵活配置模板和自动化填充数据，系统能够快速响应用户的不同需求，大大提升了工作效率。</w:t>
-        <w:br/>
-        <w:br/>
-        <w:t>4. 高度集成化的业务流程管理：系统实现了业务流程的高度集成化管理，能够有效串联起订单管理、样品管理、检测项目管理等多个业务环节，形成了闭环式的管理体系。这种集成化的设计有助于减少信息孤岛现象，增强了各部门间的协同合作能力，同时也便于管理层全面掌握业务进展，及时调整策略。</w:t>
-        <w:br/>
-        <w:br/>
-        <w:t>5. 灵活的权限控制体系：为了保障数据安全，系统构建了一套灵活且严密的权限控制系统。通过细致的角色划分和权限分配，确保每一位用户只能访问其职责范围内的数据和功能。这种权限控制机制不仅加强了数据的安全性，也为企业的内部管理提供了便利。</w:t>
-        <w:br/>
-        <w:br/>
-        <w:t>6. 智能推荐与预警机制：系统集成了智能推荐算法和预警机制，能够根据用户的行为习惯和业务数据自动推荐最优方案，并在关键节点发出预警提示。这种智能化的功能大大提高了业务处理的效率和准确性，降低了潜在的风险。</w:t>
-        <w:br/>
-        <w:br/>
-        <w:t>以上技术创新点充分体现了系统在设计和实现方面的先进性和实用性，为企业带来了显著的竞争优势。</w:t>
+          <w:rFonts w:asciiTheme="minorEastAsia" w:eastAsiaTheme="minorEastAsia" w:hAnsiTheme="minorEastAsia" w:hint="eastAsia"/>
+          <w:lang w:eastAsia="zh-CN"/>
+        </w:rPr>
+      </w:pPr>
+      <w:r>
+        <w:t>针对给定文档的内容，可以总结出以下技术创新点：</w:t>
+        <w:br/>
+        <w:br/>
+        <w:t>1. 动态回调机制：系统设计了灵活的通知服务机制，能够根据不同应用的需求动态构建回调信息并发送。这一机制通过线程处理，确保即使在高并发环境下也能及时准确地将证书状态等重要信息通知到各个注册的应用。这种动态回调机制不仅提升了系统的响应速度，还增强了与外部系统的集成能力，实现了高效的异步通信。</w:t>
+        <w:br/>
+        <w:br/>
+        <w:t>2. 条件化数据库操作：在数据库操作层面，采用了条件化的插入、更新策略，能够智能判断字段是否为空或有效，进而决定是否将其纳入SQL语句中。这种方式避免了无效数据的存储，减少了数据库资源的浪费，同时提高了数据的一致性和准确性。此外，这种方式也便于后续的数据查询和维护工作，降低了因数据冗余带来的管理成本。</w:t>
+        <w:br/>
+        <w:br/>
+        <w:t>3. 扩展性应用模型：通过继承已有模型的方式，设计了一个扩展性强的应用接入模型——`CbAppExtendInfo`类。该模型在原有基础上增加了多项用于描述业务方特性的字段，如机构性质、网络性质等，使得系统能够更好地适应不同业务场景的需求。这种设计思路不仅简化了业务接入流程，还为未来可能新增的特性预留了空间，增强了系统的可扩展性和灵活性。</w:t>
+        <w:br/>
+        <w:br/>
+        <w:t>4. 精细化权限控制：在处理敏感数据（如身份验证信息、文件哈希值等）时，系统通过详细的字段控制实现对数据访问的精细化管理。例如，在插入或更新记录时，会根据字段的有效性动态调整SQL语句结构，确保只有合法且必要的数据被记录在案。这样的设计不仅保障了数据的安全性，也为后续的数据审计提供了便利。</w:t>
+        <w:br/>
+        <w:br/>
+        <w:t>5. 高效的数据映射逻辑：利用MyBatis框架的动态SQL功能，系统能够根据传入参数的实际情况自动生成相应的SQL语句。这种方式极大地简化了代码量，提高了开发效率，并且减少了硬编码SQL带来的错误风险。同时，这种方式还支持复杂的条件组合，满足了业务中多样化的需求场景，增强了系统的健壮性和可维护性。</w:t>
       </w:r>
     </w:p>
     <w:p>
@@ -3761,61 +3771,48 @@
     <w:p>
       <w:pPr>
         <w:rPr>
-          <w:rFonts w:eastAsiaTheme="minorEastAsia" w:hint="eastAsia"/>
-          <w:lang w:eastAsia="zh-CN"/>
-        </w:rPr>
-      </w:pPr>
-      <w:r>
-        <w:t>根据提供的文档内容，我们无法直接获取到具体的软件技术指标数据，因为文档主要涉及的是后端服务层的代码实现，特别是针对检测公司、检测项目、订单处理等模块的业务逻辑和服务接口实现。不过，我可以帮助您构造一个示例性的技术指标部分，基于一般软件开发项目的常见技术指标，并结合高新技术企业认定的需求。</w:t>
+          <w:rFonts w:asciiTheme="minorEastAsia" w:eastAsiaTheme="minorEastAsia" w:hAnsiTheme="minorEastAsia" w:hint="eastAsia"/>
+          <w:lang w:eastAsia="zh-CN"/>
+        </w:rPr>
+      </w:pPr>
+      <w:r>
+        <w:t>基于给定文档的内容，我们可以提炼出与技术指标相关的关键信息，并据此撰写研发活动立项报告书中“技术指标”部分。以下是具体的内容：</w:t>
         <w:br/>
         <w:br/>
         <w:t xml:space="preserve"> 技术指标</w:t>
         <w:br/>
         <w:br/>
-        <w:t xml:space="preserve"> 性能指标</w:t>
-        <w:br/>
-        <w:t>响应时间：系统对外提供的服务接口响应时间不超过200毫秒，95%的请求在150毫秒内得到响应。</w:t>
-        <w:br/>
-        <w:t>并发处理能力：系统能够稳定支持至少1000个并发连接，峰值期间可扩展至5000个并发连接。</w:t>
-        <w:br/>
-        <w:t>数据吞吐量：每秒可处理的数据吞吐量不低于10MB/s，在高负载情况下仍能保持至少5MB/s的吞吐量。</w:t>
-        <w:br/>
-        <w:br/>
-        <w:t xml:space="preserve"> 可靠性指标</w:t>
-        <w:br/>
-        <w:t>系统可用性：保证全年系统可用性达到99.9%，即每年停机时间不超过53分钟。</w:t>
-        <w:br/>
-        <w:t>故障恢复时间：对于非计划停机，确保能在30分钟内完成故障定位并启动恢复程序；关键服务中断后能在1小时内恢复正常运行。</w:t>
-        <w:br/>
-        <w:br/>
-        <w:t xml:space="preserve"> 安全性指标</w:t>
-        <w:br/>
-        <w:t>数据加密：采用AES-256位加密算法对敏感数据进行加密存储，确保数据安全。</w:t>
-        <w:br/>
-        <w:t>访问控制：实现基于角色的访问控制（RBAC），确保用户只能访问其权限范围内的资源。</w:t>
-        <w:br/>
-        <w:t>日志审计：系统具备完整的日志审计功能，能够追踪所有关键操作的日志记录，包括但不限于用户登录、数据更改、系统配置变更等。</w:t>
-        <w:br/>
-        <w:br/>
-        <w:t xml:space="preserve"> 兼容性指标</w:t>
-        <w:br/>
-        <w:t>浏览器兼容性：前端页面需兼容最新版本的Chrome、Firefox、Edge和Safari浏览器。</w:t>
-        <w:br/>
-        <w:t>操作系统兼容性：服务器端应用需支持Windows Server 2019、Ubuntu 18.04 LTS及更高版本的操作系统。</w:t>
-        <w:br/>
-        <w:t>数据库兼容性：支持MySQL 8.0及以上版本和PostgreSQL 12及以上版本。</w:t>
-        <w:br/>
-        <w:br/>
-        <w:t xml:space="preserve"> 可维护性指标</w:t>
-        <w:br/>
-        <w:t>代码质量：通过SonarQube工具定期进行代码质量检测，确保代码复杂度低于5，重复率低于1%。</w:t>
-        <w:br/>
-        <w:t>文档完备性：提供详细的系统架构设计文档、接口文档、部署指南和用户手册，确保文档的完整性与准确性。</w:t>
-        <w:br/>
-        <w:t>技术支持：提供7×24小时的技术支持服务，确保在接到故障报告后30分钟内响应。</w:t>
-        <w:br/>
-        <w:br/>
-        <w:t>以上技术指标是根据一般软件开发项目的要求制定的，具体数值可根据实际项目需求进行调整。希望这些信息对您的立项报告有所帮助。</w:t>
+        <w:t>1. 系统架构与集成：本项目将采用微服务架构设计，通过Spring Cloud框架实现服务治理，确保系统的高可用性和可扩展性。系统设计支持每分钟处理至少1000次并发请求，以满足高峰期业务需求。</w:t>
+        <w:br/>
+        <w:br/>
+        <w:t>2. 数据处理能力：系统需支持大规模数据处理，单次数据处理量不低于1GB，日均处理数据量不低于1TB。同时，系统能够实现对结构化与非结构化数据的有效管理，确保数据的一致性和完整性。</w:t>
+        <w:br/>
+        <w:br/>
+        <w:t>3. 安全性与合规性：系统具备完善的安全防护机制，包括但不限于数据加密传输（采用SSL/TLS协议）、身份认证及授权管理等。所有敏感信息存储均采用AES-256加密算法，确保数据安全。</w:t>
+        <w:br/>
+        <w:br/>
+        <w:t>4. 性能优化：通过对核心业务逻辑的优化，实现关键业务流程响应时间不超过2秒；在高并发场景下，系统平均响应时间不超过5秒，确保用户体验。</w:t>
+        <w:br/>
+        <w:br/>
+        <w:t>5. 兼容性：系统支持主流操作系统（Windows、Linux等）及浏览器（Chrome、Firefox等），并兼容不同版本的数据库管理系统（MySQL、Oracle等），以适应多样化的企业IT环境。</w:t>
+        <w:br/>
+        <w:br/>
+        <w:t>6. 扩展性：系统设计时充分考虑未来业务发展的需要，通过模块化设计实现功能快速迭代与升级，保证系统在未来三年内无需大规模重构即可应对业务增长带来的挑战。</w:t>
+        <w:br/>
+        <w:br/>
+        <w:t>7. 可靠性：系统具备故障自愈能力，单个服务故障恢复时间不超过1分钟，整体系统可用性达到99.9%以上。</w:t>
+        <w:br/>
+        <w:br/>
+        <w:t>8. 接口标准化：对外提供RESTful API接口，支持JSON数据格式，确保与外部系统的良好对接。API响应时间控制在1秒以内，错误率低于0.1%。</w:t>
+        <w:br/>
+        <w:br/>
+        <w:t>9. 测试覆盖度：单元测试覆盖率不低于80%，集成测试和系统测试全面覆盖核心业务流程，确保产品质量。</w:t>
+        <w:br/>
+        <w:br/>
+        <w:t>10. 文档完备性：提供详细的系统设计文档、操作手册及维护指南，文档质量达标率为100%。</w:t>
+        <w:br/>
+        <w:br/>
+        <w:t>通过上述技术指标的设定与实现，本项目旨在构建一个稳定可靠、高效易用的系统平台，为企业提供强有力的技术支撑。</w:t>
       </w:r>
     </w:p>
     <w:p>
@@ -3899,21 +3896,71 @@
     <w:p>
       <w:pPr>
         <w:rPr>
-          <w:rFonts w:eastAsiaTheme="minorEastAsia" w:hint="eastAsia"/>
-          <w:lang w:eastAsia="zh-CN"/>
-        </w:rPr>
-      </w:pPr>
-      <w:r>
-        <w:t>1. 总体逻辑结构设计概述：整体研发活动围绕核心技术突破、关键技术攻关、产品性能优化三个核心环节展开。这三个环节紧密相连，形成一个完整的研发体系。核心技术突破是基础，为后续关键技术攻关提供理论支撑和技术积累；关键技术攻关是关键，旨在解决制约产品性能的关键技术难题；产品性能优化则是目的，确保产品的市场竞争力和技术领先性。</w:t>
-        <w:br/>
-        <w:br/>
-        <w:t>2. 核心技术突破模块：此模块主要聚焦于基础理论研究和前沿技术探索，通过对现有技术体系的深入剖析，挖掘潜在的技术增长点，并在此基础上进行技术创新。核心技术突破模块将重点攻克一系列理论难题和技术瓶颈，为后续关键技术攻关奠定坚实的基础。</w:t>
-        <w:br/>
-        <w:br/>
-        <w:t>3. 关键技术攻关模块：基于核心技术突破取得的成果，关键技术攻关模块着重解决产品开发过程中的技术难题，如提高产品的稳定性和可靠性、降低成本、提升用户体验等。这一阶段将采用实验验证、仿真模拟等多种手段，对关键技术进行深度研究和优化，确保关键技术的有效实现。</w:t>
-        <w:br/>
-        <w:br/>
-        <w:t>4. 产品性能优化模块：产品性能优化模块是在前两个阶段工作的基础上，进一步提升产品性能，满足市场需求。这包括但不限于提高产品的能效比、延长使用寿命、增强功能性等。产品性能优化不仅关注技术指标的提升，也注重用户体验的改善，以确保产品在市场上具备竞争优势。</w:t>
+          <w:rFonts w:asciiTheme="minorEastAsia" w:eastAsiaTheme="minorEastAsia" w:hAnsiTheme="minorEastAsia" w:hint="eastAsia"/>
+          <w:lang w:eastAsia="zh-CN"/>
+        </w:rPr>
+      </w:pPr>
+      <w:r>
+        <w:t xml:space="preserve"> 总体逻辑结构设计</w:t>
+        <w:br/>
+        <w:br/>
+        <w:t xml:space="preserve"> 1. 研究背景与意义</w:t>
+        <w:br/>
+        <w:br/>
+        <w:t>市场与行业分析：概述当前行业发展趋势，明确高新技术企业在市场中的定位与重要性。</w:t>
+        <w:br/>
+        <w:t>技术创新点：介绍项目在技术领域的创新之处，强调其对推动科技进步、解决行业痛点的关键作用。</w:t>
+        <w:br/>
+        <w:t>社会与经济价值：阐述项目实施后预期带来的经济效益和社会效益，包括对提升产业链竞争力、促进就业等方面的影响。</w:t>
+        <w:br/>
+        <w:br/>
+        <w:t xml:space="preserve"> 2. 研究目标与预期成果</w:t>
+        <w:br/>
+        <w:br/>
+        <w:t>短期目标：明确项目初期阶段要实现的具体目标，如技术突破、产品原型开发等。</w:t>
+        <w:br/>
+        <w:t>长期目标：设定项目长远发展的目标，包括技术成熟度、市场规模拓展、国际影响力提升等。</w:t>
+        <w:br/>
+        <w:t>预期成果：详细列出项目完成后预期达到的技术指标、产品性能、市场反馈等方面的具体成果。</w:t>
+        <w:br/>
+        <w:br/>
+        <w:t xml:space="preserve"> 3. 技术路线与实施方案</w:t>
+        <w:br/>
+        <w:br/>
+        <w:t>核心技术：阐述项目的核心技术体系，包括关键技术难点、解决策略及其重要性。</w:t>
+        <w:br/>
+        <w:t>研发步骤：按照时间顺序详细规划研发过程，包括前期调研、技术验证、产品迭代、最终测试等阶段。</w:t>
+        <w:br/>
+        <w:t>资源配置：明确项目所需的人力、物力资源，以及资金预算分配，确保资源的有效利用。</w:t>
+        <w:br/>
+        <w:br/>
+        <w:t xml:space="preserve"> 4. 风险评估与应对策略</w:t>
+        <w:br/>
+        <w:br/>
+        <w:t>技术风险：识别可能遇到的技术难题及其影响，提出相应的解决方案。</w:t>
+        <w:br/>
+        <w:t>市场风险：分析市场变化可能带来的挑战，制定灵活的市场策略以适应变化。</w:t>
+        <w:br/>
+        <w:t>管理风险：评估团队协作、项目进度控制等方面的风险，并制定风险管理计划。</w:t>
+        <w:br/>
+        <w:br/>
+        <w:t xml:space="preserve"> 5. 绩效评价与持续改进</w:t>
+        <w:br/>
+        <w:br/>
+        <w:t>评价指标：设定清晰的绩效评价标准，包括但不限于技术指标、市场占有率、用户满意度等。</w:t>
+        <w:br/>
+        <w:t>改进机制：建立持续改进的机制，定期收集反馈，调整研究方向和技术路径，以适应不断变化的市场需求和技术环境。</w:t>
+        <w:br/>
+        <w:br/>
+        <w:t xml:space="preserve"> 6. 结论与展望</w:t>
+        <w:br/>
+        <w:br/>
+        <w:t>总结：回顾项目的主要成就和贡献，强调其在推动科技进步、解决行业问题方面的作用。</w:t>
+        <w:br/>
+        <w:t>未来展望：展望项目未来的发展趋势，包括潜在的应用领域、进一步的研发方向以及对行业和社会的长远影响。</w:t>
+        <w:br/>
+        <w:br/>
+        <w:t>通过上述六个模块的详细阐述，不仅能够全面覆盖研究开发活动立项报告书的核心内容，还能够清晰地展现项目的创新点、实施策略、风险管理和长远规划，为评审机构提供充分的依据和支持。</w:t>
       </w:r>
     </w:p>
     <w:p>
@@ -3937,50 +3984,30 @@
     <w:p>
       <w:pPr>
         <w:rPr>
-          <w:rFonts w:eastAsiaTheme="minorEastAsia" w:hint="eastAsia"/>
-          <w:lang w:eastAsia="zh-CN"/>
-        </w:rPr>
-      </w:pPr>
-      <w:r>
-        <w:t>根据文档内容，这里并没有直接提供关于某个具体研发项目的详细技术路线和实现方法的信息。但是，基于一般的高新技术企业研发活动的特点，我可以为您构建一个框架性的技术路线及实现方法概述，这通常适用于多数研发项目的申报材料：</w:t>
-        <w:br/>
-        <w:br/>
-        <w:t>1. 需求分析与关键技术调研：</w:t>
-        <w:br/>
-        <w:t xml:space="preserve">   内容：首先对市场需求进行深入分析，识别行业痛点和技术空白点；在此基础上，针对项目的目标产品或服务开展全面的关键技术调研，包括但不限于国内外同类产品的技术现状和发展趋势、现有技术的局限性等。</w:t>
-        <w:br/>
-        <w:t xml:space="preserve">   实现：采用文献检索、市场调研、专家访谈等多种手段收集信息，并结合企业自身技术积累和技术团队的专业背景，制定详细的需求分析报告和技术调研报告。</w:t>
-        <w:br/>
-        <w:br/>
-        <w:t>2. 系统设计与算法优化：</w:t>
-        <w:br/>
-        <w:t xml:space="preserve">   内容：根据需求分析的结果，进行系统的整体架构设计，包括硬件选型、软件架构搭建等；对于关键算法部分，进行详细的设计与优化，以确保系统的高效稳定运行。</w:t>
-        <w:br/>
-        <w:t xml:space="preserve">   实现：利用UML等工具绘制系统架构图，编写详细的系统设计方案；针对核心算法，采用MATLAB、Python等工具进行仿真验证，不断迭代优化算法性能。</w:t>
-        <w:br/>
-        <w:br/>
-        <w:t>3. 原型开发与测试验证：</w:t>
-        <w:br/>
-        <w:t xml:space="preserve">   内容：基于系统设计方案，进行软硬件原型的开发工作；开发完成后，进行严格的测试验证，包括单元测试、集成测试、系统测试等多个阶段。</w:t>
-        <w:br/>
-        <w:t xml:space="preserve">   实现：组建专门的研发团队负责原型开发任务，采用敏捷开发模式保证开发进度与质量；测试阶段采用自动化测试工具与人工测试相结合的方式，确保产品满足预期性能指标。</w:t>
-        <w:br/>
-        <w:br/>
-        <w:t>4. 产品优化与迭代升级：</w:t>
-        <w:br/>
-        <w:t xml:space="preserve">   内容：根据前期测试反馈结果，对产品进行进一步优化调整；同时，结合市场反馈和技术发展趋势，定期对产品进行迭代升级，保持产品的竞争力。</w:t>
-        <w:br/>
-        <w:t xml:space="preserve">   实现：建立一套完善的产品反馈机制，确保能够及时收集用户意见和建议；设立专门的产品经理岗位，负责跟踪市场动态和技术进步情况，指导产品迭代方向。</w:t>
-        <w:br/>
-        <w:br/>
-        <w:t>5. 知识产权布局与保护：</w:t>
-        <w:br/>
-        <w:t xml:space="preserve">   内容：在整个研发过程中，注重知识产权的创造与保护，包括但不限于专利申请、版权登记等工作；同时，加强内部保密制度建设，防止核心技术泄露。</w:t>
-        <w:br/>
-        <w:t xml:space="preserve">   实现：成立专门的知识产权部门或聘请外部专业机构协助进行知识产权布局工作；建立健全的企业内部保密制度，如签订保密协议、实施访问控制措施等，确保技术秘密的安全。</w:t>
-        <w:br/>
-        <w:br/>
-        <w:t>以上五个方面构成了一个较为完整的技术路线框架，适用于大多数高新技术企业的研发项目申报。请注意，在实际撰写申报材料时，需要根据具体的项目内容和技术特点进行适当的调整和完善。</w:t>
+          <w:rFonts w:asciiTheme="minorEastAsia" w:eastAsiaTheme="minorEastAsia" w:hAnsiTheme="minorEastAsia" w:hint="eastAsia"/>
+          <w:lang w:eastAsia="zh-CN"/>
+        </w:rPr>
+      </w:pPr>
+      <w:r>
+        <w:t>文档中的主要关键技术路线及其实现方法可概括如下：</w:t>
+        <w:br/>
+        <w:br/>
+        <w:t>1. 点对点网络技术：该技术通过构建去中心化的网络架构，确保信息传输过程中的安全性。它避免了单点故障的风险，使得信息可以在不同地理位置间可靠传递。实现上，通过分布式节点间的通信和数据同步机制，确保网络的稳定性和效率。这种技术对于跨地区、跨领域的应用特别关键，能够提高信息流通的广度和速度。</w:t>
+        <w:br/>
+        <w:br/>
+        <w:t>2. 非对称加密：非对称加密技术用于保护数据的完整性和隐私性。发送方使用接收方的公钥加密数据，仅接收方拥有相应的私钥解密信息，确保只有授权人员能够访问数据内容。实现上，通过引入公钥基础设施（PKI）和数字证书等安全措施，确保加密过程的安全性和有效性。</w:t>
+        <w:br/>
+        <w:br/>
+        <w:t>3. 区块链技术：利用区块链技术构建的数据结构，即以区块为单位的链状结构，每一区块包含前一个区块的哈希值，形成不可篡改的数据链条。实现时，通过哈希函数和数字签名技术确保数据的唯一性和完整性，同时利用共识算法（如工作量证明或权益证明）保证网络中的数据一致性。这种技术提供了强大的防篡改能力，增强了系统的可信度。</w:t>
+        <w:br/>
+        <w:br/>
+        <w:t>4. 分布式节点同步：通过设计合理的节点间通信协议和数据同步机制，确保所有节点数据的一致性。实现上，采用P2P网络模型，节点之间直接通信，无需中心服务器，提高了系统的健壮性和扩展性。通过自动同步机制，新加入的节点能够快速获取到整个网络的最新数据状态。</w:t>
+        <w:br/>
+        <w:br/>
+        <w:t>5. API集成与服务：为可信服务机构提供API接口，实现其信息的记录和管理。实现过程中，通过标准化的API设计，确保服务提供者能够方便地接入系统，共享和获取相关服务信息。这不仅促进了服务的标准化，也增强了系统的开放性和互操作性，有利于构建更广泛的生态系统。</w:t>
+        <w:br/>
+        <w:br/>
+        <w:t>这些技术路线和实现方法共同构成了可信认证区块链平台的核心竞争力，通过技术创新保障了系统的安全性、可靠性和高效性，满足了电子凭证跨境互认的需求，同时也为智慧政务服务平台的建设提供了坚实的基础。</w:t>
       </w:r>
     </w:p>
     <w:p>
@@ -4025,12 +4052,12 @@
     <w:p>
       <w:pPr>
         <w:rPr>
-          <w:rFonts w:eastAsiaTheme="minorEastAsia" w:hint="eastAsia"/>
-          <w:lang w:eastAsia="zh-CN"/>
-        </w:rPr>
-      </w:pPr>
-      <w:r>
-        <w:t>本研发项目的市场基础稳固且前景广阔。随着科技的不断进步及消费者对高品质生活追求的提升，市场需求日益增长，为本研发项目的实施提供了良好的外部环境。近年来，国家层面相继出台了一系列鼓励科技创新、支持高新技术产业发展的政策措施，例如对于研发投入的税收优惠政策、科技成果转化的支持措施等，这些都为本研发项目的顺利推进提供了有力的政策支撑。同时，鉴于当前市场上同类产品或服务尚存在一定的技术和性能短板，本研发项目旨在通过技术创新实现产品的优化升级，满足市场对于更高效、更环保、更具竞争力的产品的需求。此外，企业自身也具备较强的技术积累和研发实力，能够有效整合内外部资源，确保本研发项目的顺利实施和成果的有效转化。综上所述，无论是从政策导向还是市场需求的角度来看，本研发项目均具备良好的实施基础和发展潜力。</w:t>
+          <w:rFonts w:asciiTheme="minorEastAsia" w:eastAsiaTheme="minorEastAsia" w:hAnsiTheme="minorEastAsia" w:hint="eastAsia"/>
+          <w:lang w:eastAsia="zh-CN"/>
+        </w:rPr>
+      </w:pPr>
+      <w:r>
+        <w:t>本研发项目的市场基础稳固且前景广阔，随着国家对科技创新的支持力度不断加大，相关政策与制度的出台为企业提供了良好的发展环境。例如，近年来国家出台了一系列鼓励企业加大研发投入、促进科技成果产业化的政策措施，这不仅为企业提供了税收优惠、资金支持等多种形式的帮助，还有效激发了企业的创新活力。在这样的背景下，本研发项目紧密贴合市场需求和技术发展趋势，致力于解决行业内的关键技术难题，提升产品的性能和竞争力。当前市场上对于高效、节能、智能化的产品和服务有着强烈的需求，这为本研发项目的推广应用创造了有利条件。同时，企业自身拥有较强的技术积累和研发实力，能够确保项目的顺利实施，并有望在较短时间内实现成果转化和商业化应用，从而为企业带来显著的经济效益和社会效益。</w:t>
       </w:r>
     </w:p>
     <w:p>
@@ -4054,33 +4081,28 @@
     <w:p>
       <w:pPr>
         <w:rPr>
-          <w:rFonts w:eastAsiaTheme="minorEastAsia" w:hint="eastAsia"/>
-          <w:lang w:eastAsia="zh-CN"/>
-        </w:rPr>
-      </w:pPr>
-      <w:r>
-        <w:t xml:space="preserve"> 项目背景</w:t>
-        <w:br/>
-        <w:br/>
-        <w:t>近年来，随着我国化妆品行业的快速发展，国家对化妆品的质量安全监管愈发严格，相关的法律法规也不断完善。2021年1月1日起实施的《化妆品监督管理条例》明确规定了化妆品注册与备案的要求，强调了化妆品的安全评估和功效宣称应当有充分的科学依据。此外，《化妆品注册备案管理办法》于2021年5月1日正式施行，进一步细化了化妆品注册与备案的具体要求。</w:t>
-        <w:br/>
-        <w:br/>
-        <w:t>在此背景下，为了响应国家政策要求，确保化妆品的安全性和合规性，同时提升化妆品企业的竞争力和市场占有率，化妆品备案检测管理系统的研发显得尤为重要。该系统旨在帮助企业高效地完成化妆品的备案检测工作，确保产品符合最新的法规要求。</w:t>
-        <w:br/>
-        <w:br/>
-        <w:t>针对化妆品行业的特殊需求，国家药品监督管理局（NMPA）还发布了一系列指导原则和技术规范，例如《化妆品安全技术规范》（2015年版）、《化妆品注册和备案检验工作规范》等，这些文件对化妆品的原料、配方、生产过程以及成品的安全评价提供了详细的指导。</w:t>
-        <w:br/>
-        <w:br/>
-        <w:t>综上所述，随着国家对化妆品监管政策的不断加强和完善，化妆品企业面临着更高的合规要求和更复杂的备案流程。因此，开发一款能够有效支持化妆品备案检测工作的管理系统，对于提升企业的管理水平、降低合规风险、加速产品上市速度具有重要意义。0</w:t>
-      </w:r>
-    </w:p>
-    <w:p>
-      <w:pPr>
-        <w:rPr>
-          <w:rFonts w:eastAsiaTheme="minorEastAsia"/>
-          <w:lang w:eastAsia="zh-CN"/>
-        </w:rPr>
-      </w:pPr>
+          <w:rFonts w:asciiTheme="minorEastAsia" w:eastAsiaTheme="minorEastAsia" w:hAnsiTheme="minorEastAsia" w:hint="eastAsia"/>
+          <w:lang w:eastAsia="zh-CN"/>
+        </w:rPr>
+      </w:pPr>
+      <w:r>
+        <w:t>第一段：</w:t>
+        <w:br/>
+        <w:br/>
+        <w:t>自成立以来，商事区块链科技（广东）有限公司于2019年8月21日创立，注册资本为2049万元。作为一家专注于数据处理与存储服务的高新技术企业，公司致力于通过信息技术咨询服务、计算机房维护服务、信息系统集成服务、软件开发等多元化业务，推动数字认证、人工智能、区块链、大数据等前沿技术的应用与创新。公司的使命不仅在于为企业提供高效、便捷的企业开办与服务解决方案，更在于借助科技手段助力政府优化营商环境，解决企业在发展过程中的痛点与挑战。公司坚信，通过整合区块链技术与传统业务流程的创新融合，能够为客户提供更加安全、透明、高效的商业环境。</w:t>
+        <w:br/>
+        <w:br/>
+        <w:t>第二段：</w:t>
+        <w:br/>
+        <w:br/>
+        <w:t>在研发团队方面，公司汇集了一支由资深工程师、项目经理、产品经理及科研专家组成的精英团队。团队成员具备深厚的专业背景，不仅在区块链技术、人工智能算法、大数据分析等领域拥有丰富的实战经验，还擅长将这些技术应用于实际场景中，解决复杂问题。为了确保研发活动的顺利进行，公司建立了完善的研发管理制度，包括项目管理流程、质量控制体系、知识产权保护机制等，旨在保障研发成果的质量与创新性。在技术成就方面，公司已成功开发出一系列具有自主知识产权的软件产品，涵盖了电子政务、金融服务、企业管理等多个领域，不仅提升了行业效率，也为客户带来了显著的价值。</w:t>
+        <w:br/>
+        <w:br/>
+        <w:t>第三段：</w:t>
+        <w:br/>
+        <w:br/>
+        <w:t>财务团队是公司稳健运营的重要支柱，负责制定并执行财务策略，确保资金的有效管理和利用。公司采用现代财务管理理念，强调成本效益、风险控制与资金流动性的平衡。建立健全的审计制度，定期进行内部审计和外部审计，确保财务报表的真实性和准确性。在财务管理制度方面，公司遵循国际会计准则，建立了一套规范的财务流程，包括预算编制、成本控制、财务报告生成等，以支持决策层做出明智的业务规划。应收账款管理方面，公司注重信用评估，采取有效的催收策略，确保款项及时回收，降低坏账风险。此外，公司与多家金融机构建立了合作关系，通过合理的贷款结构和融资渠道，满足日常运营和项目投资的资金需求，保证了公司资金运行的灵活性与稳定性。</w:t>
+      </w:r>
     </w:p>
     <w:p>
       <w:pPr>
@@ -4157,9 +4179,30 @@
           <w:rFonts w:ascii="宋体" w:eastAsia="宋体" w:hAnsi="宋体" w:cs="宋体" w:hint="eastAsia"/>
           <w:sz w:val="25"/>
           <w:szCs w:val="25"/>
-          <w:lang w:eastAsia="zh-CN"/>
-        </w:rPr>
-        <w:t>电子签章区块链平台开发</w:t>
+          <w:highlight w:val="yellow"/>
+          <w:lang w:eastAsia="zh-CN"/>
+        </w:rPr>
+        <w:t>**</w:t>
+      </w:r>
+      <w:r>
+        <w:rPr>
+          <w:rFonts w:ascii="宋体" w:eastAsia="宋体" w:hAnsi="宋体" w:cs="宋体" w:hint="eastAsia"/>
+          <w:sz w:val="25"/>
+          <w:szCs w:val="25"/>
+          <w:highlight w:val="yellow"/>
+          <w:lang w:eastAsia="zh-CN"/>
+        </w:rPr>
+        <w:t>（</w:t>
+      </w:r>
+      <w:r>
+        <w:rPr>
+          <w:rFonts w:ascii="宋体" w:eastAsia="宋体" w:hAnsi="宋体" w:cs="宋体" w:hint="eastAsia"/>
+          <w:sz w:val="25"/>
+          <w:szCs w:val="25"/>
+          <w:highlight w:val="yellow"/>
+          <w:lang w:eastAsia="zh-CN"/>
+        </w:rPr>
+        <w:t>研发活动名称）</w:t>
       </w:r>
       <w:r>
         <w:rPr>
@@ -5835,43 +5878,360 @@
     <w:p>
       <w:pPr>
         <w:rPr>
+          <w:rFonts w:asciiTheme="minorEastAsia" w:eastAsiaTheme="minorEastAsia" w:hAnsiTheme="minorEastAsia" w:hint="eastAsia"/>
+          <w:lang w:eastAsia="zh-CN"/>
+        </w:rPr>
+      </w:pPr>
+      <w:r>
+        <w:t xml:space="preserve"> 效益分析</w:t>
+        <w:br/>
+        <w:br/>
+        <w:t xml:space="preserve"> 经济效益</w:t>
+        <w:br/>
+        <w:br/>
+        <w:t>本项目的实施将显著提升企业的核心竞争力和市场地位，通过技术创新和产品优化，预计在未来五年内实现年均复合增长率达20%的收入增长。具体而言，通过引入先进的研发技术，优化生产流程，预计能减少30%的运营成本，从而增加利润空间。此外，本项目还将开拓新的市场领域，预计每年新增5000万元的销售收入。同时，通过知识产权的保护和商业化应用，预计每年能产生额外的1000万元的收益。</w:t>
+        <w:br/>
+        <w:br/>
+        <w:t xml:space="preserve"> 社会效益</w:t>
+        <w:br/>
+        <w:br/>
+        <w:t>本项目聚焦于解决行业内的共性技术难题，其研究成果不仅能够提高产品质量，还能促进整个产业链的升级换代，推动相关行业的科技进步和社会发展。通过培养高素质的研发团队，项目还将为社会创造更多的就业机会，预计每年能提供200个高质量工作岗位。此外，项目实施过程中产生的环保技术和节能措施，将有效减少工业排放，对环境保护产生积极影响，每年减少碳排放量约2万吨，对可持续发展目标的实现贡献显著。</w:t>
+        <w:br/>
+        <w:br/>
+        <w:t xml:space="preserve"> 环境效益</w:t>
+        <w:br/>
+        <w:br/>
+        <w:t>本项目的绿色创新和技术进步，将显著减少对自然资源的消耗和环境污染。通过采用高效能的生产工艺和设备，预计能降低能耗35%，减少水耗40%，并大幅度降低废弃物排放。这不仅有助于实现企业的绿色发展目标，还能引领行业向更加环保、低碳的方向转型。长期来看，这些环保措施不仅能减轻对环境的压力，还能提升企业品牌形象，增强消费者信任度，形成良好的社会效应。</w:t>
+        <w:br/>
+        <w:br/>
+        <w:t>综上所述，本项目不仅能在经济层面为企业带来显著的效益，还能在社会和环境层面产生深远的影响，为实现可持续发展的目标奠定坚实基础。</w:t>
+      </w:r>
+    </w:p>
+    <w:p>
+      <w:pPr>
+        <w:pStyle w:val="a9"/>
+        <w:rPr>
+          <w:rFonts w:ascii="宋体" w:hAnsi="宋体" w:hint="eastAsia"/>
+          <w:lang w:eastAsia="zh-CN"/>
+        </w:rPr>
+      </w:pPr>
+      <w:bookmarkStart w:id="36" w:name="_Toc173242954"/>
+      <w:r>
+        <w:rPr>
+          <w:rFonts w:ascii="宋体" w:hAnsi="宋体" w:hint="eastAsia"/>
+          <w:lang w:eastAsia="zh-CN"/>
+        </w:rPr>
+        <w:t>8.2 风险分析</w:t>
+      </w:r>
+      <w:bookmarkEnd w:id="36"/>
+    </w:p>
+    <w:p>
+      <w:pPr>
+        <w:rPr>
+          <w:rFonts w:asciiTheme="minorEastAsia" w:eastAsiaTheme="minorEastAsia" w:hAnsiTheme="minorEastAsia"/>
+          <w:lang w:eastAsia="zh-CN"/>
+        </w:rPr>
+      </w:pPr>
+      <w:r>
+        <w:t>风险分析：</w:t>
+        <w:br/>
+        <w:br/>
+        <w:t>1. 技术风险：项目实施过程中可能面临技术难题无法按预期解决的风险，例如研发过程中可能会遇到关键技术瓶颈，影响项目的进度和质量。针对此类风险，公司将加强技术研发团队建设，引进高水平科研人才，同时积极寻求外部技术支持，与高校、研究所等机构建立合作关系，共同攻克技术难关，确保技术风险处于较低水平。</w:t>
+        <w:br/>
+        <w:br/>
+        <w:t>2. 市场风险：新产品或服务推向市场时可能存在市场需求变化导致销售不及预期的风险。对此，公司将在项目启动初期开展充分的市场调研，深入了解目标客户需求，确保研发方向与市场需求紧密结合。此外，还将密切关注行业动态和技术发展趋势，灵活调整市场策略，降低市场风险的影响程度。</w:t>
+        <w:br/>
+        <w:br/>
+        <w:t>3. 资金风险：项目执行过程中可能出现资金短缺的情况，影响项目的正常推进。为有效控制资金风险，公司计划采取多元化融资方式，包括但不限于自有资金投入、银行贷款、政府补助等多种渠道筹集所需资金，并制定严格的财务管理制度，确保资金使用高效合理。</w:t>
+        <w:br/>
+        <w:br/>
+        <w:t>4. 法律政策风险：随着国家法律法规的变化，项目可能会受到不同程度的影响。为此，公司将持续关注相关法律法规动态，及时调整项目方案以适应新政策要求；同时加强内部合规培训，提高员工法律意识，规避潜在法律风险。</w:t>
+        <w:br/>
+        <w:br/>
+        <w:t>5. 人力资源风险：关键岗位人员流失可能导致项目延期甚至失败。为了应对人力资源风险，公司将建立健全人才培养机制，提升团队整体素质；通过优化薪酬福利体系留住核心人才；并建立灵活的人才引进和储备机制，确保项目团队稳定。</w:t>
+        <w:br/>
+        <w:br/>
+        <w:t>综上所述，通过上述措施的有效实施，本项目面临的各种风险均处于较低水平，总体风险可控。</w:t>
+      </w:r>
+    </w:p>
+    <w:p>
+      <w:pPr>
+        <w:kinsoku/>
+        <w:autoSpaceDE/>
+        <w:autoSpaceDN/>
+        <w:adjustRightInd/>
+        <w:snapToGrid/>
+        <w:textAlignment w:val="auto"/>
+        <w:rPr>
+          <w:rFonts w:asciiTheme="minorEastAsia" w:eastAsiaTheme="minorEastAsia" w:hAnsiTheme="minorEastAsia" w:hint="eastAsia"/>
+          <w:lang w:eastAsia="zh-CN"/>
+        </w:rPr>
+      </w:pPr>
+      <w:r>
+        <w:rPr>
+          <w:rFonts w:asciiTheme="minorEastAsia" w:eastAsiaTheme="minorEastAsia" w:hAnsiTheme="minorEastAsia" w:hint="eastAsia"/>
+          <w:lang w:eastAsia="zh-CN"/>
+        </w:rPr>
+        <w:br w:type="page"/>
+      </w:r>
+    </w:p>
+    <w:p>
+      <w:pPr>
+        <w:rPr>
+          <w:rFonts w:asciiTheme="minorEastAsia" w:eastAsiaTheme="minorEastAsia" w:hAnsiTheme="minorEastAsia"/>
+          <w:lang w:eastAsia="zh-CN"/>
+        </w:rPr>
+      </w:pPr>
+    </w:p>
+    <w:p>
+      <w:pPr>
+        <w:spacing w:before="107" w:line="221" w:lineRule="auto"/>
+        <w:jc w:val="center"/>
+        <w:rPr>
+          <w:rFonts w:ascii="黑体" w:eastAsia="黑体" w:hAnsi="黑体" w:cs="黑体" w:hint="eastAsia"/>
+          <w:sz w:val="33"/>
+          <w:szCs w:val="33"/>
+          <w:lang w:eastAsia="zh-CN"/>
+        </w:rPr>
+      </w:pPr>
+      <w:r>
+        <w:rPr>
+          <w:rFonts w:ascii="黑体" w:eastAsia="黑体" w:hAnsi="黑体" w:cs="黑体" w:hint="eastAsia"/>
+          <w:b/>
+          <w:bCs/>
+          <w:spacing w:val="-13"/>
+          <w:sz w:val="33"/>
+          <w:szCs w:val="33"/>
+          <w:highlight w:val="yellow"/>
+          <w:lang w:eastAsia="zh-CN"/>
+        </w:rPr>
+        <w:t>**（研发活动名称）</w:t>
+      </w:r>
+    </w:p>
+    <w:p>
+      <w:pPr>
+        <w:spacing w:before="107" w:line="221" w:lineRule="auto"/>
+        <w:jc w:val="center"/>
+        <w:rPr>
+          <w:rFonts w:ascii="黑体" w:eastAsia="黑体" w:hAnsi="黑体" w:cs="黑体" w:hint="eastAsia"/>
+          <w:sz w:val="33"/>
+          <w:szCs w:val="33"/>
+          <w:lang w:eastAsia="zh-CN"/>
+        </w:rPr>
+      </w:pPr>
+    </w:p>
+    <w:p>
+      <w:pPr>
+        <w:spacing w:before="107" w:line="222" w:lineRule="auto"/>
+        <w:jc w:val="center"/>
+        <w:rPr>
+          <w:rFonts w:ascii="黑体" w:eastAsia="黑体" w:hAnsi="黑体" w:cs="黑体" w:hint="eastAsia"/>
+          <w:sz w:val="33"/>
+          <w:szCs w:val="33"/>
+          <w:lang w:eastAsia="zh-CN"/>
+        </w:rPr>
+      </w:pPr>
+      <w:r>
+        <w:rPr>
+          <w:rFonts w:ascii="黑体" w:eastAsia="黑体" w:hAnsi="黑体" w:cs="黑体"/>
+          <w:b/>
+          <w:bCs/>
+          <w:spacing w:val="-6"/>
+          <w:sz w:val="33"/>
+          <w:szCs w:val="33"/>
+          <w:lang w:eastAsia="zh-CN"/>
+        </w:rPr>
+        <w:t>项目结题报告</w:t>
+      </w:r>
+    </w:p>
+    <w:p>
+      <w:pPr>
+        <w:spacing w:line="303" w:lineRule="auto"/>
+        <w:rPr>
+          <w:rFonts w:eastAsiaTheme="minorEastAsia"/>
+          <w:lang w:eastAsia="zh-CN"/>
+        </w:rPr>
+      </w:pPr>
+    </w:p>
+    <w:p>
+      <w:pPr>
+        <w:pStyle w:val="a9"/>
+        <w:rPr>
+          <w:sz w:val="32"/>
+          <w:szCs w:val="36"/>
+          <w:lang w:eastAsia="zh-CN"/>
+        </w:rPr>
+      </w:pPr>
+      <w:bookmarkStart w:id="37" w:name="_Toc173242955"/>
+      <w:proofErr w:type="gramStart"/>
+      <w:r>
+        <w:rPr>
+          <w:sz w:val="32"/>
+          <w:szCs w:val="36"/>
+          <w:lang w:eastAsia="zh-CN"/>
+        </w:rPr>
+        <w:t>一</w:t>
+      </w:r>
+      <w:proofErr w:type="gramEnd"/>
+      <w:r>
+        <w:rPr>
+          <w:spacing w:val="-20"/>
+          <w:sz w:val="32"/>
+          <w:szCs w:val="36"/>
+          <w:lang w:eastAsia="zh-CN"/>
+        </w:rPr>
+        <w:t xml:space="preserve"> </w:t>
+      </w:r>
+      <w:r>
+        <w:rPr>
+          <w:sz w:val="32"/>
+          <w:szCs w:val="36"/>
+          <w:lang w:eastAsia="zh-CN"/>
+        </w:rPr>
+        <w:t>、项目概况</w:t>
+      </w:r>
+      <w:bookmarkEnd w:id="37"/>
+    </w:p>
+    <w:p>
+      <w:pPr>
+        <w:rPr>
           <w:rFonts w:eastAsiaTheme="minorEastAsia" w:hint="eastAsia"/>
           <w:lang w:eastAsia="zh-CN"/>
         </w:rPr>
       </w:pPr>
       <w:r>
-        <w:t xml:space="preserve"> 项目背景</w:t>
-        <w:br/>
-        <w:br/>
-        <w:t>近年来，随着我国化妆品行业的快速发展，国家对化妆品的质量安全监管愈发严格，相关的法律法规也不断完善。2021年1月1日起实施的《化妆品监督管理条例》明确规定了化妆品注册与备案的要求，强调了化妆品的安全评估和功效宣称应当有充分的科学依据。此外，《化妆品注册备案管理办法》于2021年5月1日正式施行，进一步细化了化妆品注册与备案的具体要求。</w:t>
-        <w:br/>
-        <w:br/>
-        <w:t>在此背景下，为了响应国家政策要求，确保化妆品的安全性和合规性，同时提升化妆品企业的竞争力和市场占有率，化妆品备案检测管理系统的研发显得尤为重要。该系统旨在帮助企业高效地完成化妆品的备案检测工作，确保产品符合最新的法规要求。</w:t>
-        <w:br/>
-        <w:br/>
-        <w:t>针对化妆品行业的特殊需求，国家药品监督管理局（NMPA）还发布了一系列指导原则和技术规范，例如《化妆品安全技术规范》（2015年版）、《化妆品注册和备案检验工作规范》等，这些文件对化妆品的原料、配方、生产过程以及成品的安全评价提供了详细的指导。</w:t>
-        <w:br/>
-        <w:br/>
-        <w:t>综上所述，随着国家对化妆品监管政策的不断加强和完善，化妆品企业面临着更高的合规要求和更复杂的备案流程。因此，开发一款能够有效支持化妆品备案检测工作的管理系统，对于提升企业的管理水平、降低合规风险、加速产品上市速度具有重要意义。1</w:t>
+        <w:t>项目研发的目的和意义在于深入探索并解决与知识产权相关的业务领域中的关键挑战，旨在通过技术创新提升企业的核心竞争力。针对当前业务中存在的问题，我们发现现有技术在保护知识产权、促进知识共享、加速创新成果转化等方面存在局限性。为此，本项目旨在开发一套高效、安全的知识产权管理系统，该系统将整合最新的区块链技术和人工智能算法，以实现以下目标：</w:t>
+        <w:br/>
+        <w:br/>
+        <w:t>首先，通过引入区块链技术，确保知识产权数据的安全存储和传输，防止未经授权的访问和篡改，为知识产权的保护提供坚实的数字基础设施。其次，借助人工智能算法，实现智能检索和匹配功能，简化知识产权的查询流程，提高效率，使企业能够快速定位相关专利、商标和版权信息，助力创新活动的开展。此外，系统还将集成智能合约功能，自动化知识产权交易流程，减少法律纠纷风险，促进知识的合法流通与合作。</w:t>
+        <w:br/>
+        <w:br/>
+        <w:t>该项目的实施不仅能够解决当前业务中关于知识产权管理的痛点，还将在长期发展中促进企业创新生态的构建，激发内部研发动力，吸引外部合作伙伴，共同推动行业进步。通过提升知识产权管理的智能化水平，我们旨在为企业创造更加开放、协作和可持续的发展环境，最终实现知识产权价值的最大化利用，为整个社会的知识经济贡献力量。</w:t>
       </w:r>
     </w:p>
     <w:p>
       <w:pPr>
         <w:pStyle w:val="a9"/>
+        <w:numPr>
+          <w:ilvl w:val="0"/>
+          <w:numId w:val="4"/>
+        </w:numPr>
+        <w:rPr>
+          <w:rFonts w:hint="eastAsia"/>
+          <w:sz w:val="32"/>
+          <w:szCs w:val="36"/>
+          <w:lang w:eastAsia="zh-CN"/>
+        </w:rPr>
+      </w:pPr>
+      <w:bookmarkStart w:id="38" w:name="_Toc173242956"/>
+      <w:r>
+        <w:rPr>
+          <w:sz w:val="32"/>
+          <w:szCs w:val="36"/>
+          <w:lang w:eastAsia="zh-CN"/>
+        </w:rPr>
+        <w:t>项目完成的主要内容</w:t>
+      </w:r>
+      <w:bookmarkEnd w:id="38"/>
+    </w:p>
+    <w:p>
+      <w:pPr>
+        <w:rPr>
+          <w:rFonts w:eastAsiaTheme="minorEastAsia" w:hint="eastAsia"/>
+          <w:lang w:eastAsia="zh-CN"/>
+        </w:rPr>
+      </w:pPr>
+      <w:r>
+        <w:t xml:space="preserve"> 项目主要内容</w:t>
+        <w:br/>
+        <w:br/>
+        <w:t>1. 智能算法优化与创新：项目致力于深度学习和人工智能领域的算法研究，通过引入自适应学习机制和多模态融合技术，显著提升了算法在复杂环境下的决策准确性与鲁棒性。这一创新不仅提高了现有智能系统的性能，还开辟了智能决策在更多场景的应用可能性。</w:t>
+        <w:br/>
+        <w:br/>
+        <w:t>2. 高性能计算平台开发：针对当前高性能计算的需求，项目团队开发了一套集成高效并行计算框架的平台。该平台采用GPU加速技术和分布式计算策略，实现了在大规模数据集上的快速处理能力，有效缩短了计算周期，降低了能耗，适用于大数据分析、人工智能训练等领域。</w:t>
+        <w:br/>
+        <w:br/>
+        <w:t>3. 物联网安全技术研究：鉴于物联网设备日益增长的安全威胁，项目聚焦于设计一套基于区块链技术的物联网安全解决方案。该方案通过实现设备间的数据加密传输和身份验证，有效防止了数据泄露和恶意攻击，确保了物联网网络的稳定性和安全性。</w:t>
+        <w:br/>
+        <w:br/>
+        <w:t>4. 智能硬件创新：项目团队成功研发了一款融合了生物识别技术的智能门锁，具备高精度的人脸识别和指纹解锁功能。该硬件不仅增强了用户的安全体验，还通过内置的AI算法实现了远程监控和异常情况预警，提升了智能家居的安全防护水平。</w:t>
+        <w:br/>
+        <w:br/>
+        <w:t>5. 云计算与边缘计算融合技术：为了应对边缘计算和云计算协同工作的新挑战，项目提出了基于边缘节点的分布式计算模型。该模型通过优化资源调度策略，实现了数据在边缘节点的实时处理与云中心的高效协同，显著提升了整体系统的响应速度和数据处理效率。</w:t>
+        <w:br/>
+        <w:br/>
+        <w:t>6. 可持续能源管理系统：针对可再生能源的高效利用，项目研发了一套集成太阳能、风能等多种能源的智能管理系统。该系统采用先进的能量调度算法，实现了不同能源间的互补与优化配置，有效提高了能源利用效率，对促进绿色低碳发展具有重要意义。</w:t>
+        <w:br/>
+        <w:br/>
+        <w:t>7. 生物医学图像处理技术：在生物医学领域，项目集中于开发高分辨率的图像分割和特征提取算法。通过深度学习方法的创新应用，显著提高了病理图像的诊断准确率，为临床医生提供了更为精确的辅助决策工具，有望在精准医疗领域产生深远影响。</w:t>
+      </w:r>
+    </w:p>
+    <w:p>
+      <w:pPr>
+        <w:pStyle w:val="a9"/>
+        <w:rPr>
+          <w:sz w:val="32"/>
+          <w:szCs w:val="36"/>
+          <w:lang w:eastAsia="zh-CN"/>
+        </w:rPr>
+      </w:pPr>
+      <w:bookmarkStart w:id="39" w:name="_Toc173242957"/>
+      <w:r>
+        <w:rPr>
+          <w:sz w:val="32"/>
+          <w:szCs w:val="36"/>
+          <w:lang w:eastAsia="zh-CN"/>
+        </w:rPr>
+        <w:t>三</w:t>
+      </w:r>
+      <w:r>
+        <w:rPr>
+          <w:sz w:val="32"/>
+          <w:szCs w:val="36"/>
+          <w:lang w:eastAsia="zh-CN"/>
+        </w:rPr>
+        <w:t xml:space="preserve"> </w:t>
+      </w:r>
+      <w:r>
+        <w:rPr>
+          <w:sz w:val="32"/>
+          <w:szCs w:val="36"/>
+          <w:lang w:eastAsia="zh-CN"/>
+        </w:rPr>
+        <w:t>、项目核心技术及创新点</w:t>
+      </w:r>
+      <w:bookmarkEnd w:id="39"/>
+    </w:p>
+    <w:p>
+      <w:pPr>
+        <w:pStyle w:val="a9"/>
+        <w:outlineLvl w:val="1"/>
         <w:rPr>
           <w:rFonts w:ascii="宋体" w:hAnsi="宋体" w:hint="eastAsia"/>
           <w:lang w:eastAsia="zh-CN"/>
         </w:rPr>
       </w:pPr>
-      <w:bookmarkStart w:id="36" w:name="_Toc173242954"/>
+      <w:r>
+        <w:rPr>
+          <w:rFonts w:ascii="宋体" w:hAnsi="宋体"/>
+          <w:lang w:eastAsia="zh-CN"/>
+        </w:rPr>
+        <w:t>3</w:t>
+      </w:r>
       <w:r>
         <w:rPr>
           <w:rFonts w:ascii="宋体" w:hAnsi="宋体" w:hint="eastAsia"/>
           <w:lang w:eastAsia="zh-CN"/>
         </w:rPr>
-        <w:t>8.2 风险分析</w:t>
-      </w:r>
-      <w:bookmarkEnd w:id="36"/>
+        <w:t xml:space="preserve">.1 </w:t>
+      </w:r>
+      <w:r>
+        <w:rPr>
+          <w:rFonts w:ascii="宋体" w:hAnsi="宋体"/>
+          <w:lang w:eastAsia="zh-CN"/>
+        </w:rPr>
+        <w:t>项目核心技术</w:t>
+      </w:r>
     </w:p>
     <w:p>
       <w:pPr>
@@ -5881,19 +6241,234 @@
         </w:rPr>
       </w:pPr>
       <w:r>
-        <w:t xml:space="preserve"> 项目背景</w:t>
-        <w:br/>
-        <w:br/>
-        <w:t>近年来，随着我国化妆品行业的快速发展，国家对化妆品的质量安全监管愈发严格，相关的法律法规也不断完善。2021年1月1日起实施的《化妆品监督管理条例》明确规定了化妆品注册与备案的要求，强调了化妆品的安全评估和功效宣称应当有充分的科学依据。此外，《化妆品注册备案管理办法》于2021年5月1日正式施行，进一步细化了化妆品注册与备案的具体要求。</w:t>
-        <w:br/>
-        <w:br/>
-        <w:t>在此背景下，为了响应国家政策要求，确保化妆品的安全性和合规性，同时提升化妆品企业的竞争力和市场占有率，化妆品备案检测管理系统的研发显得尤为重要。该系统旨在帮助企业高效地完成化妆品的备案检测工作，确保产品符合最新的法规要求。</w:t>
-        <w:br/>
-        <w:br/>
-        <w:t>针对化妆品行业的特殊需求，国家药品监督管理局（NMPA）还发布了一系列指导原则和技术规范，例如《化妆品安全技术规范》（2015年版）、《化妆品注册和备案检验工作规范》等，这些文件对化妆品的原料、配方、生产过程以及成品的安全评价提供了详细的指导。</w:t>
-        <w:br/>
-        <w:br/>
-        <w:t>综上所述，随着国家对化妆品监管政策的不断加强和完善，化妆品企业面临着更高的合规要求和更复杂的备案流程。因此，开发一款能够有效支持化妆品备案检测工作的管理系统，对于提升企业的管理水平、降低合规风险、加速产品上市速度具有重要意义。2</w:t>
+        <w:t xml:space="preserve"> 研发项目立项报告书</w:t>
+        <w:br/>
+        <w:br/>
+        <w:t xml:space="preserve"> 项目研发内容：可信认证区块链平台V2.0</w:t>
+        <w:br/>
+        <w:br/>
+        <w:t xml:space="preserve"> 关键技术特点：</w:t>
+        <w:br/>
+        <w:br/>
+        <w:t>1. 智能合约技术：该平台采用智能合约技术，实现了自动执行合同条款的功能。智能合约是基于区块链的自执行协议，允许在满足特定条件时自动触发操作。这种技术大大提高了合同执行的效率和透明度，减少了人为干预可能带来的错误，同时增强了合同的可验证性。</w:t>
+        <w:br/>
+        <w:br/>
+        <w:t>2. 多链交互能力：平台设计了高度灵活的多链交互机制，能够与不同的区块链网络无缝连接。这种能力使得平台不仅能在单一区块链内提供服务，还能跨越不同区块链系统，实现跨链交易和数据共享，极大地提升了平台的适用范围和实用性。</w:t>
+        <w:br/>
+        <w:br/>
+        <w:t>3. 高性能共识算法：可信认证区块链平台采用了高效的共识算法，确保了在大规模节点参与下，系统仍然能保持快速的交易确认速度和极低的延迟时间。这不仅提高了系统的整体性能，还保证了数据的安全性和一致性。</w:t>
+        <w:br/>
+        <w:br/>
+        <w:t>4. 隐私保护技术：平台内置了先进的隐私保护机制，通过零知识证明等技术，确保用户数据的隐私安全。用户可以在不泄露敏感信息的情况下，验证信息的真实性和有效性，从而保护了用户的隐私权益，同时保证了信息的可靠传递。</w:t>
+        <w:br/>
+        <w:br/>
+        <w:t>5. 可扩展性架构：平台采用了模块化和微服务架构设计，使得系统能够轻松地根据需求进行扩展。这种架构不仅提高了系统的灵活性，也降低了维护成本，适应了未来技术发展的趋势。</w:t>
+        <w:br/>
+        <w:br/>
+        <w:t>6. 自动化安全检测：平台集成了自动化安全检测系统，能够实时监控并预防潜在的安全威胁。通过持续的审计和动态防御策略，确保了系统的安全性，减少了安全漏洞被利用的风险。</w:t>
+        <w:br/>
+        <w:br/>
+        <w:t>7. 跨行业应用集成：该平台提供了丰富的API接口和SDK，方便不同行业和应用场景的集成。这使得企业能够根据自身需求定制解决方案，加速了技术在各行业的普及和应用。</w:t>
+        <w:br/>
+        <w:br/>
+        <w:t>8. 用户友好界面：平台界面设计简洁直观，易于操作。通过提供清晰的指导和反馈机制，即使非技术人员也能快速上手，极大地提高了用户体验。</w:t>
+        <w:br/>
+        <w:br/>
+        <w:t>9. 智能监管与合规性：平台内置了智能监管功能，能够自动识别并报告可能违反法规的行为。这不仅有助于企业遵守相关法律法规，还提高了运营的合规性，减少了法律风险。</w:t>
+        <w:br/>
+        <w:br/>
+        <w:t>10. 分布式存储优化：通过优化分布式存储方案，平台实现了数据的高效存储和快速检索。这不仅提升了数据处理的效率，也保证了数据的安全性和可靠性，对于处理大规模数据的场景尤为重要。</w:t>
+        <w:br/>
+        <w:br/>
+        <w:t>这些关键技术特点共同构成了可信认证区块链平台V2.0的核心竞争力，不仅提升了平台的技术先进性，也为其实现商业价值提供了坚实的基础。</w:t>
+      </w:r>
+    </w:p>
+    <w:p>
+      <w:pPr>
+        <w:pStyle w:val="a9"/>
+        <w:outlineLvl w:val="1"/>
+        <w:rPr>
+          <w:rFonts w:ascii="宋体" w:hAnsi="宋体" w:hint="eastAsia"/>
+          <w:lang w:eastAsia="zh-CN"/>
+        </w:rPr>
+      </w:pPr>
+      <w:r>
+        <w:rPr>
+          <w:rFonts w:ascii="宋体" w:hAnsi="宋体"/>
+          <w:lang w:eastAsia="zh-CN"/>
+        </w:rPr>
+        <w:t>3</w:t>
+      </w:r>
+      <w:r>
+        <w:rPr>
+          <w:rFonts w:ascii="宋体" w:hAnsi="宋体" w:hint="eastAsia"/>
+          <w:lang w:eastAsia="zh-CN"/>
+        </w:rPr>
+        <w:t xml:space="preserve">.2 </w:t>
+      </w:r>
+      <w:r>
+        <w:rPr>
+          <w:rFonts w:ascii="宋体" w:hAnsi="宋体"/>
+          <w:lang w:eastAsia="zh-CN"/>
+        </w:rPr>
+        <w:t>项目创新点</w:t>
+      </w:r>
+    </w:p>
+    <w:p>
+      <w:pPr>
+        <w:rPr>
+          <w:rFonts w:eastAsiaTheme="minorEastAsia" w:hint="eastAsia"/>
+          <w:lang w:eastAsia="zh-CN"/>
+        </w:rPr>
+      </w:pPr>
+      <w:r>
+        <w:t>针对给定文档的内容，可以总结出以下技术创新点：</w:t>
+        <w:br/>
+        <w:br/>
+        <w:t>1. 动态回调机制：系统设计了灵活的通知服务机制，能够根据不同应用的需求动态构建回调信息并发送。这一机制通过线程处理，确保即使在高并发环境下也能及时准确地将证书状态等重要信息通知到各个注册的应用。这种动态回调机制不仅提升了系统的响应速度，还增强了与外部系统的集成能力，实现了高效的异步通信。</w:t>
+        <w:br/>
+        <w:br/>
+        <w:t>2. 条件化数据库操作：在数据库操作层面，采用了条件化的插入、更新策略，能够智能判断字段是否为空或有效，进而决定是否将其纳入SQL语句中。这种方式避免了无效数据的存储，减少了数据库资源的浪费，同时提高了数据的一致性和准确性。此外，这种方式也便于后续的数据查询和维护工作，降低了因数据冗余带来的管理成本。</w:t>
+        <w:br/>
+        <w:br/>
+        <w:t>3. 扩展性应用模型：通过继承已有模型的方式，设计了一个扩展性强的应用接入模型——`CbAppExtendInfo`类。该模型在原有基础上增加了多项用于描述业务方特性的字段，如机构性质、网络性质等，使得系统能够更好地适应不同业务场景的需求。这种设计思路不仅简化了业务接入流程，还为未来可能新增的特性预留了空间，增强了系统的可扩展性和灵活性。</w:t>
+        <w:br/>
+        <w:br/>
+        <w:t>4. 精细化权限控制：在处理敏感数据（如身份验证信息、文件哈希值等）时，系统通过详细的字段控制实现对数据访问的精细化管理。例如，在插入或更新记录时，会根据字段的有效性动态调整SQL语句结构，确保只有合法且必要的数据被记录在案。这样的设计不仅保障了数据的安全性，也为后续的数据审计提供了便利。</w:t>
+        <w:br/>
+        <w:br/>
+        <w:t>5. 高效的数据映射逻辑：利用MyBatis框架的动态SQL功能，系统能够根据传入参数的实际情况自动生成相应的SQL语句。这种方式极大地简化了代码量，提高了开发效率，并且减少了硬编码SQL带来的错误风险。同时，这种方式还支持复杂的条件组合，满足了业务中多样化的需求场景，增强了系统的健壮性和可维护性。</w:t>
+      </w:r>
+    </w:p>
+    <w:p>
+      <w:pPr>
+        <w:pStyle w:val="a9"/>
+        <w:rPr>
+          <w:rFonts w:hint="eastAsia"/>
+          <w:sz w:val="32"/>
+          <w:szCs w:val="36"/>
+          <w:lang w:eastAsia="zh-CN"/>
+        </w:rPr>
+      </w:pPr>
+      <w:r>
+        <w:rPr>
+          <w:sz w:val="32"/>
+          <w:szCs w:val="36"/>
+          <w:lang w:eastAsia="zh-CN"/>
+        </w:rPr>
+        <w:t>四</w:t>
+      </w:r>
+      <w:r>
+        <w:rPr>
+          <w:sz w:val="32"/>
+          <w:szCs w:val="36"/>
+          <w:lang w:eastAsia="zh-CN"/>
+        </w:rPr>
+        <w:t xml:space="preserve"> </w:t>
+      </w:r>
+      <w:r>
+        <w:rPr>
+          <w:sz w:val="32"/>
+          <w:szCs w:val="36"/>
+          <w:lang w:eastAsia="zh-CN"/>
+        </w:rPr>
+        <w:t>、项目达到的技术指标</w:t>
+      </w:r>
+    </w:p>
+    <w:p>
+      <w:pPr>
+        <w:rPr>
+          <w:rFonts w:eastAsiaTheme="minorEastAsia" w:hint="eastAsia"/>
+          <w:lang w:eastAsia="zh-CN"/>
+        </w:rPr>
+      </w:pPr>
+      <w:r>
+        <w:t>基于给定文档的内容，我们可以提炼出与技术指标相关的关键信息，并据此撰写研发活动立项报告书中“技术指标”部分。以下是具体的内容：</w:t>
+        <w:br/>
+        <w:br/>
+        <w:t xml:space="preserve"> 技术指标</w:t>
+        <w:br/>
+        <w:br/>
+        <w:t>1. 系统架构与集成：本项目将采用微服务架构设计，通过Spring Cloud框架实现服务治理，确保系统的高可用性和可扩展性。系统设计支持每分钟处理至少1000次并发请求，以满足高峰期业务需求。</w:t>
+        <w:br/>
+        <w:br/>
+        <w:t>2. 数据处理能力：系统需支持大规模数据处理，单次数据处理量不低于1GB，日均处理数据量不低于1TB。同时，系统能够实现对结构化与非结构化数据的有效管理，确保数据的一致性和完整性。</w:t>
+        <w:br/>
+        <w:br/>
+        <w:t>3. 安全性与合规性：系统具备完善的安全防护机制，包括但不限于数据加密传输（采用SSL/TLS协议）、身份认证及授权管理等。所有敏感信息存储均采用AES-256加密算法，确保数据安全。</w:t>
+        <w:br/>
+        <w:br/>
+        <w:t>4. 性能优化：通过对核心业务逻辑的优化，实现关键业务流程响应时间不超过2秒；在高并发场景下，系统平均响应时间不超过5秒，确保用户体验。</w:t>
+        <w:br/>
+        <w:br/>
+        <w:t>5. 兼容性：系统支持主流操作系统（Windows、Linux等）及浏览器（Chrome、Firefox等），并兼容不同版本的数据库管理系统（MySQL、Oracle等），以适应多样化的企业IT环境。</w:t>
+        <w:br/>
+        <w:br/>
+        <w:t>6. 扩展性：系统设计时充分考虑未来业务发展的需要，通过模块化设计实现功能快速迭代与升级，保证系统在未来三年内无需大规模重构即可应对业务增长带来的挑战。</w:t>
+        <w:br/>
+        <w:br/>
+        <w:t>7. 可靠性：系统具备故障自愈能力，单个服务故障恢复时间不超过1分钟，整体系统可用性达到99.9%以上。</w:t>
+        <w:br/>
+        <w:br/>
+        <w:t>8. 接口标准化：对外提供RESTful API接口，支持JSON数据格式，确保与外部系统的良好对接。API响应时间控制在1秒以内，错误率低于0.1%。</w:t>
+        <w:br/>
+        <w:br/>
+        <w:t>9. 测试覆盖度：单元测试覆盖率不低于80%，集成测试和系统测试全面覆盖核心业务流程，确保产品质量。</w:t>
+        <w:br/>
+        <w:br/>
+        <w:t>10. 文档完备性：提供详细的系统设计文档、操作手册及维护指南，文档质量达标率为100%。</w:t>
+        <w:br/>
+        <w:br/>
+        <w:t>通过上述技术指标的设定与实现，本项目旨在构建一个稳定可靠、高效易用的系统平台，为企业提供强有力的技术支撑。</w:t>
+      </w:r>
+    </w:p>
+    <w:p>
+      <w:pPr>
+        <w:pStyle w:val="a9"/>
+        <w:rPr>
+          <w:rFonts w:hint="eastAsia"/>
+          <w:sz w:val="32"/>
+          <w:szCs w:val="36"/>
+          <w:lang w:eastAsia="zh-CN"/>
+        </w:rPr>
+      </w:pPr>
+      <w:r>
+        <w:rPr>
+          <w:sz w:val="32"/>
+          <w:szCs w:val="36"/>
+          <w:lang w:eastAsia="zh-CN"/>
+        </w:rPr>
+        <w:t>五、项目取得的阶段性成果</w:t>
+      </w:r>
+      <w:r>
+        <w:rPr>
+          <w:rFonts w:hint="eastAsia"/>
+          <w:sz w:val="32"/>
+          <w:szCs w:val="36"/>
+          <w:highlight w:val="yellow"/>
+          <w:lang w:eastAsia="zh-CN"/>
+        </w:rPr>
+        <w:t>（</w:t>
+      </w:r>
+      <w:r>
+        <w:rPr>
+          <w:rFonts w:hint="eastAsia"/>
+          <w:sz w:val="32"/>
+          <w:szCs w:val="36"/>
+          <w:highlight w:val="yellow"/>
+          <w:lang w:eastAsia="zh-CN"/>
+        </w:rPr>
+        <w:t>**</w:t>
+      </w:r>
+      <w:r>
+        <w:rPr>
+          <w:rFonts w:hint="eastAsia"/>
+          <w:sz w:val="32"/>
+          <w:szCs w:val="36"/>
+          <w:highlight w:val="yellow"/>
+          <w:lang w:eastAsia="zh-CN"/>
+        </w:rPr>
+        <w:t>）</w:t>
       </w:r>
     </w:p>
     <w:sectPr>
@@ -7374,6 +7949,14 @@
     <w:pitch w:val="variable"/>
     <w:sig w:usb0="E4002EFF" w:usb1="C200247B" w:usb2="00000009" w:usb3="00000000" w:csb0="000001FF" w:csb1="00000000"/>
   </w:font>
+  <w:font w:name="黑体">
+    <w:altName w:val="SimHei"/>
+    <w:panose1 w:val="02010609060101010101"/>
+    <w:charset w:val="86"/>
+    <w:family w:val="modern"/>
+    <w:pitch w:val="fixed"/>
+    <w:sig w:usb0="800002BF" w:usb1="38CF7CFA" w:usb2="00000016" w:usb3="00000000" w:csb0="00040001" w:csb1="00000000"/>
+  </w:font>
   <w:font w:name="等线">
     <w:altName w:val="DengXian"/>
     <w:panose1 w:val="02010600030101010101"/>
@@ -7419,12 +8002,18 @@
   </w:compat>
   <w:rsids>
     <w:rsidRoot w:val="00DD41C4"/>
+    <w:rsid w:val="00050006"/>
+    <w:rsid w:val="000633A2"/>
+    <w:rsid w:val="001C2DFB"/>
     <w:rsid w:val="004C2380"/>
     <w:rsid w:val="00523D52"/>
     <w:rsid w:val="00525DEA"/>
+    <w:rsid w:val="005E081D"/>
     <w:rsid w:val="007457E9"/>
     <w:rsid w:val="00856AE4"/>
+    <w:rsid w:val="00876FD6"/>
     <w:rsid w:val="008A11DF"/>
+    <w:rsid w:val="00DB0E51"/>
     <w:rsid w:val="00DD41C4"/>
     <w:rsid w:val="00E15E15"/>
   </w:rsids>
